--- a/Projektplanung/Endabgabedokumente/workdir/Text fürs Factsheet.docx
+++ b/Projektplanung/Endabgabedokumente/workdir/Text fürs Factsheet.docx
@@ -1,6 +1,6 @@
 
 <file path=word/document.xml><?xml version="1.0" encoding="utf-8"?>
-<w:document xmlns:wpc="http://schemas.microsoft.com/office/word/2010/wordprocessingCanvas" xmlns:cx="http://schemas.microsoft.com/office/drawing/2014/chartex" xmlns:mc="http://schemas.openxmlformats.org/markup-compatibility/2006" xmlns:o="urn:schemas-microsoft-com:office:office" xmlns:r="http://schemas.openxmlformats.org/officeDocument/2006/relationships" xmlns:m="http://schemas.openxmlformats.org/officeDocument/2006/math" xmlns:v="urn:schemas-microsoft-com:vml" xmlns:wp14="http://schemas.microsoft.com/office/word/2010/wordprocessingDrawing" xmlns:wp="http://schemas.openxmlformats.org/drawingml/2006/wordprocessingDrawing" xmlns:w10="urn:schemas-microsoft-com:office:word" xmlns:w="http://schemas.openxmlformats.org/wordprocessingml/2006/main" xmlns:w14="http://schemas.microsoft.com/office/word/2010/wordml" xmlns:w15="http://schemas.microsoft.com/office/word/2012/wordml" xmlns:w16se="http://schemas.microsoft.com/office/word/2015/wordml/symex" xmlns:wpg="http://schemas.microsoft.com/office/word/2010/wordprocessingGroup" xmlns:wpi="http://schemas.microsoft.com/office/word/2010/wordprocessingInk" xmlns:wne="http://schemas.microsoft.com/office/word/2006/wordml" xmlns:wps="http://schemas.microsoft.com/office/word/2010/wordprocessingShape" mc:Ignorable="w14 w15 w16se wp14">
+<w:document xmlns:wpc="http://schemas.microsoft.com/office/word/2010/wordprocessingCanvas" xmlns:cx="http://schemas.microsoft.com/office/drawing/2014/chartex" xmlns:cx1="http://schemas.microsoft.com/office/drawing/2015/9/8/chartex" xmlns:cx2="http://schemas.microsoft.com/office/drawing/2015/10/21/chartex" xmlns:cx3="http://schemas.microsoft.com/office/drawing/2016/5/9/chartex" xmlns:cx4="http://schemas.microsoft.com/office/drawing/2016/5/10/chartex" xmlns:cx5="http://schemas.microsoft.com/office/drawing/2016/5/11/chartex" xmlns:mc="http://schemas.openxmlformats.org/markup-compatibility/2006" xmlns:o="urn:schemas-microsoft-com:office:office" xmlns:r="http://schemas.openxmlformats.org/officeDocument/2006/relationships" xmlns:m="http://schemas.openxmlformats.org/officeDocument/2006/math" xmlns:v="urn:schemas-microsoft-com:vml" xmlns:wp14="http://schemas.microsoft.com/office/word/2010/wordprocessingDrawing" xmlns:wp="http://schemas.openxmlformats.org/drawingml/2006/wordprocessingDrawing" xmlns:w10="urn:schemas-microsoft-com:office:word" xmlns:w="http://schemas.openxmlformats.org/wordprocessingml/2006/main" xmlns:w14="http://schemas.microsoft.com/office/word/2010/wordml" xmlns:w15="http://schemas.microsoft.com/office/word/2012/wordml" xmlns:w16se="http://schemas.microsoft.com/office/word/2015/wordml/symex" xmlns:wpg="http://schemas.microsoft.com/office/word/2010/wordprocessingGroup" xmlns:wpi="http://schemas.microsoft.com/office/word/2010/wordprocessingInk" xmlns:wne="http://schemas.microsoft.com/office/word/2006/wordml" xmlns:wps="http://schemas.microsoft.com/office/word/2010/wordprocessingShape" mc:Ignorable="w14 w15 w16se wp14">
   <w:body>
     <w:p>
       <w:pPr>
@@ -38,9 +38,11 @@
       <w:r>
         <w:t>eter</w:t>
       </w:r>
-      <w:r>
-        <w:t>s</w:t>
-      </w:r>
+      <w:del w:id="0" w:author="Reimar Klammer" w:date="2017-08-07T22:51:00Z">
+        <w:r>
+          <w:delText>s</w:delText>
+        </w:r>
+      </w:del>
       <w:r>
         <w:t xml:space="preserve"> </w:t>
       </w:r>
@@ -48,26 +50,84 @@
         <w:t xml:space="preserve">zusätzlich </w:t>
       </w:r>
       <w:r>
-        <w:t xml:space="preserve">viele Messwerte, wie zum Beispiel Spannung, Netzfrequenz, Leistung, Blindleistung, </w:t>
-      </w:r>
-      <w:r>
-        <w:t>Phasenverschiebung</w:t>
-      </w:r>
-      <w:r>
-        <w:t xml:space="preserve"> </w:t>
-      </w:r>
-      <w:r>
-        <w:t>je Phase und das viertelstündlich</w:t>
-      </w:r>
-      <w:r>
-        <w:t xml:space="preserve"> oder feinmaschiger</w:t>
-      </w:r>
-      <w:r>
-        <w:t>. Um diese Datenflut zu beherrschen, setzt das Josef Ressel Zentrum der FH Salzburg eine selbstentwickelte Datenbank ein</w:t>
-      </w:r>
-      <w:r>
-        <w:t>, in der neben den eigentlichen Messwerten strukturierende Daten wie zum Beispiel Kunden oder Netzbetreiber und beschreibende Daten bezüglich der Fähigkeiten der Geräte abgelegt werden</w:t>
-      </w:r>
+        <w:t xml:space="preserve">viele Messwerte, wie </w:t>
+      </w:r>
+      <w:del w:id="1" w:author="Reimar Klammer" w:date="2017-08-07T22:51:00Z">
+        <w:r>
+          <w:delText xml:space="preserve">zum Beispiel </w:delText>
+        </w:r>
+      </w:del>
+      <w:r>
+        <w:t xml:space="preserve">Spannung, Netzfrequenz, Leistung, Blindleistung, Phasenverschiebung </w:t>
+      </w:r>
+      <w:r>
+        <w:t>je Phase</w:t>
+      </w:r>
+      <w:ins w:id="2" w:author="Reimar Klammer" w:date="2017-08-07T22:51:00Z">
+        <w:r>
+          <w:t>. Diese Messwerte sind im Regelfall viertelstündlich, teilweise sogar noch höher aufgelöst.</w:t>
+        </w:r>
+      </w:ins>
+      <w:del w:id="3" w:author="Reimar Klammer" w:date="2017-08-07T22:52:00Z">
+        <w:r>
+          <w:delText xml:space="preserve"> und das viertelstündlich oder feinmaschiger.</w:delText>
+        </w:r>
+      </w:del>
+      <w:r>
+        <w:t xml:space="preserve"> Um diese Datenflut zu beherrschen, setzt das Josef Ressel Zentrum der FH Salzburg eine selbstentwickelte Datenbank ein</w:t>
+      </w:r>
+      <w:del w:id="4" w:author="Reimar Klammer" w:date="2017-08-07T22:53:00Z">
+        <w:r>
+          <w:delText>, in der n</w:delText>
+        </w:r>
+      </w:del>
+      <w:ins w:id="5" w:author="Reimar Klammer" w:date="2017-08-07T22:53:00Z">
+        <w:r>
+          <w:t>. N</w:t>
+        </w:r>
+      </w:ins>
+      <w:r>
+        <w:t>eben den eigentlichen Messwerten</w:t>
+      </w:r>
+      <w:ins w:id="6" w:author="Reimar Klammer" w:date="2017-08-07T22:53:00Z">
+        <w:r>
+          <w:t xml:space="preserve"> werden</w:t>
+        </w:r>
+      </w:ins>
+      <w:r>
+        <w:t xml:space="preserve"> strukturierende Daten wie </w:t>
+      </w:r>
+      <w:del w:id="7" w:author="Reimar Klammer" w:date="2017-08-07T22:56:00Z">
+        <w:r>
+          <w:delText>zum Beispiel</w:delText>
+        </w:r>
+      </w:del>
+      <w:ins w:id="8" w:author="Reimar Klammer" w:date="2017-08-07T22:56:00Z">
+        <w:r>
+          <w:t>Informationen zum</w:t>
+        </w:r>
+      </w:ins>
+      <w:r>
+        <w:t xml:space="preserve"> Kunden oder Netzbetreiber </w:t>
+      </w:r>
+      <w:del w:id="9" w:author="Reimar Klammer" w:date="2017-08-07T22:56:00Z">
+        <w:r>
+          <w:delText xml:space="preserve">und </w:delText>
+        </w:r>
+      </w:del>
+      <w:ins w:id="10" w:author="Reimar Klammer" w:date="2017-08-07T22:56:00Z">
+        <w:r>
+          <w:t xml:space="preserve">oder </w:t>
+        </w:r>
+      </w:ins>
+      <w:r>
+        <w:t>beschreibende Daten bezüglich der Fähigkeiten der Geräte abgelegt</w:t>
+      </w:r>
+      <w:del w:id="11" w:author="Reimar Klammer" w:date="2017-08-07T22:56:00Z">
+        <w:r>
+          <w:delText xml:space="preserve"> werden</w:delText>
+        </w:r>
+      </w:del>
       <w:r>
         <w:t>.</w:t>
       </w:r>
@@ -82,7 +142,57 @@
     </w:p>
     <w:p>
       <w:r>
-        <w:t xml:space="preserve">Seit dem Einsatz dieser Datenbank wurden einige Applikationen für diese Datenbank entwickelt, wobei jede dieser Anwendungen direkt auf die Tabellen zugreift. Des Weiteren entstehen einige lokale Instanzen der Datenbank, da jede Applikation „ihre“ Daten ablegt, was teilweise zu einer Duplizierung der Messdaten führt. SmartValAPI sorgt hier für Verbesserung indem einerseits die Doppelthaltung der Daten </w:t>
+        <w:t xml:space="preserve">Seit dem Einsatz dieser Datenbank wurden einige Applikationen für diese Datenbank entwickelt, wobei jede dieser Anwendungen direkt auf die Tabellen zugreift. Des Weiteren entstehen </w:t>
+      </w:r>
+      <w:del w:id="12" w:author="Reimar Klammer" w:date="2017-08-07T22:57:00Z">
+        <w:r>
+          <w:delText xml:space="preserve">einige </w:delText>
+        </w:r>
+      </w:del>
+      <w:ins w:id="13" w:author="Reimar Klammer" w:date="2017-08-07T22:57:00Z">
+        <w:r>
+          <w:t>viele</w:t>
+        </w:r>
+        <w:r>
+          <w:t xml:space="preserve"> </w:t>
+        </w:r>
+      </w:ins>
+      <w:r>
+        <w:t>lokale Instanzen der Datenbank, da jede Applikation „ihre“ Daten ablegt</w:t>
+      </w:r>
+      <w:ins w:id="14" w:author="Reimar Klammer" w:date="2017-08-07T22:57:00Z">
+        <w:r>
+          <w:t xml:space="preserve">. </w:t>
+        </w:r>
+      </w:ins>
+      <w:del w:id="15" w:author="Reimar Klammer" w:date="2017-08-07T22:57:00Z">
+        <w:r>
+          <w:delText>, w</w:delText>
+        </w:r>
+      </w:del>
+      <w:ins w:id="16" w:author="Reimar Klammer" w:date="2017-08-07T22:57:00Z">
+        <w:r>
+          <w:t>D</w:t>
+        </w:r>
+      </w:ins>
+      <w:r>
+        <w:t xml:space="preserve">as </w:t>
+      </w:r>
+      <w:ins w:id="17" w:author="Reimar Klammer" w:date="2017-08-07T22:57:00Z">
+        <w:r>
+          <w:t xml:space="preserve">führt </w:t>
+        </w:r>
+      </w:ins>
+      <w:r>
+        <w:t>teilweise zu einer Duplizierung der Messdaten</w:t>
+      </w:r>
+      <w:del w:id="18" w:author="Reimar Klammer" w:date="2017-08-07T22:57:00Z">
+        <w:r>
+          <w:delText xml:space="preserve"> führt</w:delText>
+        </w:r>
+      </w:del>
+      <w:r>
+        <w:t xml:space="preserve">. SmartValAPI sorgt hier für Verbesserung indem einerseits die Doppelthaltung der Daten </w:t>
       </w:r>
       <w:r>
         <w:t xml:space="preserve">durch Zentralisierung </w:t>
@@ -97,13 +207,50 @@
         <w:t>den</w:t>
       </w:r>
       <w:r>
-        <w:t xml:space="preserve"> wird, und ermöglicht die </w:t>
-      </w:r>
-      <w:r>
-        <w:t xml:space="preserve">Entkoppelung von Datenmodell </w:t>
-      </w:r>
-      <w:r>
-        <w:t>und Applikation für die Möglichkeit einfacherer Änderungen am.</w:t>
+        <w:t xml:space="preserve"> wird, und </w:t>
+      </w:r>
+      <w:ins w:id="19" w:author="Reimar Klammer" w:date="2017-08-07T22:58:00Z">
+        <w:r>
+          <w:t xml:space="preserve">andererseits </w:t>
+        </w:r>
+      </w:ins>
+      <w:r>
+        <w:t xml:space="preserve">ermöglicht die </w:t>
+      </w:r>
+      <w:r>
+        <w:t xml:space="preserve">Entkoppelung </w:t>
+      </w:r>
+      <w:del w:id="20" w:author="Reimar Klammer" w:date="2017-08-07T22:59:00Z">
+        <w:r>
+          <w:delText xml:space="preserve">von </w:delText>
+        </w:r>
+      </w:del>
+      <w:ins w:id="21" w:author="Reimar Klammer" w:date="2017-08-07T22:59:00Z">
+        <w:r>
+          <w:t>vo</w:t>
+        </w:r>
+        <w:r>
+          <w:t>m</w:t>
+        </w:r>
+        <w:r>
+          <w:t xml:space="preserve"> </w:t>
+        </w:r>
+      </w:ins>
+      <w:r>
+        <w:t xml:space="preserve">Datenmodell </w:t>
+      </w:r>
+      <w:del w:id="22" w:author="Reimar Klammer" w:date="2017-08-07T22:59:00Z">
+        <w:r>
+          <w:delText>und Applikation für die Möglichkeit einfacherer Änderungen am</w:delText>
+        </w:r>
+      </w:del>
+      <w:ins w:id="23" w:author="Reimar Klammer" w:date="2017-08-07T22:59:00Z">
+        <w:r>
+          <w:t>eine einfache Änderbarkeit der Applikationen</w:t>
+        </w:r>
+      </w:ins>
+      <w:r>
+        <w:t>.</w:t>
       </w:r>
     </w:p>
     <w:p>
@@ -119,58 +266,69 @@
         <w:t xml:space="preserve">SmartValAPI </w:t>
       </w:r>
       <w:r>
-        <w:t>stellt d</w:t>
-      </w:r>
-      <w:r>
-        <w:t xml:space="preserve">en Zugriff auf Mess- und Stammdaten </w:t>
+        <w:t xml:space="preserve">stellt den Zugriff auf Mess- und Stammdaten </w:t>
       </w:r>
       <w:r>
         <w:t>über eine REST-Schnittstelle zur Verfügung.</w:t>
       </w:r>
       <w:r>
+        <w:t xml:space="preserve"> Die Nutzdaten, also die Abfrageergebnisse, werden als JSON-Objekte dargestellt. Die </w:t>
+      </w:r>
+      <w:r>
+        <w:t xml:space="preserve">in </w:t>
+      </w:r>
+      <w:r>
+        <w:t>einer</w:t>
+      </w:r>
+      <w:r>
+        <w:t xml:space="preserve"> zentralisierten Umgebung</w:t>
+      </w:r>
+      <w:r>
+        <w:t xml:space="preserve"> notwendige Autorisierung des Zugriffs ist mit der Einbindung eines </w:t>
+      </w:r>
+      <w:r>
+        <w:t>LDAP-Server</w:t>
+      </w:r>
+      <w:r>
+        <w:t>s</w:t>
+      </w:r>
+      <w:r>
         <w:t xml:space="preserve"> </w:t>
       </w:r>
       <w:r>
-        <w:t>Die Nutzdaten</w:t>
-      </w:r>
-      <w:r>
-        <w:t>, also die Abfrageergebnisse,</w:t>
-      </w:r>
-      <w:r>
-        <w:t xml:space="preserve"> werden als JSON-Objekte dargestellt. </w:t>
-      </w:r>
-      <w:r>
-        <w:t xml:space="preserve">Die </w:t>
-      </w:r>
-      <w:r>
-        <w:t xml:space="preserve">in </w:t>
-      </w:r>
-      <w:r>
-        <w:t>einer</w:t>
-      </w:r>
-      <w:r>
-        <w:t xml:space="preserve"> zentralisierten Umgebung</w:t>
-      </w:r>
-      <w:r>
-        <w:t xml:space="preserve"> notwendige Autorisierung des Zugriffs ist mit der Einbindung eines </w:t>
-      </w:r>
-      <w:r>
-        <w:t>LDAP-Server</w:t>
-      </w:r>
-      <w:r>
-        <w:t>s</w:t>
-      </w:r>
-      <w:r>
-        <w:t xml:space="preserve"> </w:t>
-      </w:r>
-      <w:r>
         <w:t>gewährleistet</w:t>
       </w:r>
       <w:r>
         <w:t xml:space="preserve">. </w:t>
       </w:r>
       <w:r>
-        <w:t xml:space="preserve">Der Ort der Datenspeicherung wird von SmartValAPI vollständig gekapselt, es ist dadurch möglich Applikationen zu schreiben, ohne die Interna des Datenmodells </w:t>
+        <w:t>Der Ort der Datenspeicherung wird von SmartValAPI vollständig gekapselt</w:t>
+      </w:r>
+      <w:ins w:id="24" w:author="Reimar Klammer" w:date="2017-08-07T23:00:00Z">
+        <w:r>
+          <w:t>.</w:t>
+        </w:r>
+      </w:ins>
+      <w:del w:id="25" w:author="Reimar Klammer" w:date="2017-08-07T23:00:00Z">
+        <w:r>
+          <w:delText>, es ist d</w:delText>
+        </w:r>
+      </w:del>
+      <w:ins w:id="26" w:author="Reimar Klammer" w:date="2017-08-07T23:00:00Z">
+        <w:r>
+          <w:t xml:space="preserve"> D</w:t>
+        </w:r>
+      </w:ins>
+      <w:r>
+        <w:t xml:space="preserve">adurch </w:t>
+      </w:r>
+      <w:ins w:id="27" w:author="Reimar Klammer" w:date="2017-08-07T23:00:00Z">
+        <w:r>
+          <w:t xml:space="preserve">ist es </w:t>
+        </w:r>
+      </w:ins>
+      <w:r>
+        <w:t xml:space="preserve">möglich Applikationen zu schreiben, ohne die Interna des Datenmodells </w:t>
       </w:r>
       <w:r>
         <w:t xml:space="preserve">kennen </w:t>
@@ -197,19 +355,33 @@
         <w:t>losgelöstes Ersetzen oder Ändern der Datenbank, verschieben einzelner Tabellen in eine für Massendaten geeignete</w:t>
       </w:r>
       <w:r>
-        <w:t xml:space="preserve">re Form oder die Voraberzeugung von Gruppenauswertungen und damit die Beschleunigung von Abfragen. Die Umsetzung bedient sich des Spring Frameworks, was zu einem einfach lesbaren und verständlichen Code führt. Zur Lastverteilung können die Komponenten des </w:t>
-      </w:r>
-      <w:r>
-        <w:t>Datenbank</w:t>
-      </w:r>
-      <w:r>
-        <w:t xml:space="preserve">systems, des </w:t>
-      </w:r>
-      <w:r>
-        <w:t>Applikationsserver</w:t>
-      </w:r>
-      <w:r>
-        <w:t xml:space="preserve">s und des LDAP Dienstes auf unterschiedlichen Rechnern ausgeführt werden. </w:t>
+        <w:t xml:space="preserve">re Form oder die Voraberzeugung von Gruppenauswertungen und damit die Beschleunigung von Abfragen. Die Umsetzung bedient sich des Spring Frameworks, was zu </w:t>
+      </w:r>
+      <w:del w:id="28" w:author="Reimar Klammer" w:date="2017-08-07T23:02:00Z">
+        <w:r>
+          <w:delText xml:space="preserve">einem </w:delText>
+        </w:r>
+      </w:del>
+      <w:r>
+        <w:t>einfach lesbaren</w:t>
+      </w:r>
+      <w:ins w:id="29" w:author="Reimar Klammer" w:date="2017-08-07T23:01:00Z">
+        <w:r>
+          <w:t>, erweiterbaren</w:t>
+        </w:r>
+      </w:ins>
+      <w:r>
+        <w:t xml:space="preserve"> und verständlichen Code führt</w:t>
+      </w:r>
+      <w:ins w:id="30" w:author="Reimar Klammer" w:date="2017-08-07T23:02:00Z">
+        <w:r>
+          <w:t>, da man sich nur noch um die Domäne kümmern muss und nicht mehr um die technische Umsetzung</w:t>
+        </w:r>
+      </w:ins>
+      <w:bookmarkStart w:id="31" w:name="_GoBack"/>
+      <w:bookmarkEnd w:id="31"/>
+      <w:r>
+        <w:t xml:space="preserve">. Zur Lastverteilung können die Komponenten des Datenbanksystems, des Applikationsservers und des LDAP Dienstes auf unterschiedlichen Rechnern ausgeführt werden. </w:t>
       </w:r>
       <w:r>
         <w:t xml:space="preserve">Bei der Implementierung wurde auf einfache Erweiterbarkeit, wie zum Beispiel </w:t>
@@ -220,8 +392,6 @@
       <w:r>
         <w:t xml:space="preserve"> Abfragen geachtet. </w:t>
       </w:r>
-      <w:bookmarkStart w:id="0" w:name="_GoBack"/>
-      <w:bookmarkEnd w:id="0"/>
     </w:p>
     <w:p/>
     <w:p/>
@@ -234,6 +404,14 @@
     </w:sectPr>
   </w:body>
 </w:document>
+</file>
+
+<file path=word/people.xml><?xml version="1.0" encoding="utf-8"?>
+<w15:people xmlns:wpc="http://schemas.microsoft.com/office/word/2010/wordprocessingCanvas" xmlns:cx="http://schemas.microsoft.com/office/drawing/2014/chartex" xmlns:cx1="http://schemas.microsoft.com/office/drawing/2015/9/8/chartex" xmlns:cx2="http://schemas.microsoft.com/office/drawing/2015/10/21/chartex" xmlns:cx3="http://schemas.microsoft.com/office/drawing/2016/5/9/chartex" xmlns:cx4="http://schemas.microsoft.com/office/drawing/2016/5/10/chartex" xmlns:cx5="http://schemas.microsoft.com/office/drawing/2016/5/11/chartex" xmlns:mc="http://schemas.openxmlformats.org/markup-compatibility/2006" xmlns:o="urn:schemas-microsoft-com:office:office" xmlns:r="http://schemas.openxmlformats.org/officeDocument/2006/relationships" xmlns:m="http://schemas.openxmlformats.org/officeDocument/2006/math" xmlns:v="urn:schemas-microsoft-com:vml" xmlns:wp14="http://schemas.microsoft.com/office/word/2010/wordprocessingDrawing" xmlns:wp="http://schemas.openxmlformats.org/drawingml/2006/wordprocessingDrawing" xmlns:w10="urn:schemas-microsoft-com:office:word" xmlns:w="http://schemas.openxmlformats.org/wordprocessingml/2006/main" xmlns:w14="http://schemas.microsoft.com/office/word/2010/wordml" xmlns:w15="http://schemas.microsoft.com/office/word/2012/wordml" xmlns:w16se="http://schemas.microsoft.com/office/word/2015/wordml/symex" xmlns:wpg="http://schemas.microsoft.com/office/word/2010/wordprocessingGroup" xmlns:wpi="http://schemas.microsoft.com/office/word/2010/wordprocessingInk" xmlns:wne="http://schemas.microsoft.com/office/word/2006/wordml" xmlns:wps="http://schemas.microsoft.com/office/word/2010/wordprocessingShape" mc:Ignorable="w14 w15 w16se wp14">
+  <w15:person w15:author="Reimar Klammer">
+    <w15:presenceInfo w15:providerId="Windows Live" w15:userId="3a373ec14d6fa09b"/>
+  </w15:person>
+</w15:people>
 </file>
 
 <file path=word/styles.xml><?xml version="1.0" encoding="utf-8"?>
@@ -253,7 +431,7 @@
       </w:pPr>
     </w:pPrDefault>
   </w:docDefaults>
-  <w:latentStyles w:defLockedState="0" w:defUIPriority="99" w:defSemiHidden="0" w:defUnhideWhenUsed="0" w:defQFormat="0" w:count="371">
+  <w:latentStyles w:defLockedState="0" w:defUIPriority="99" w:defSemiHidden="0" w:defUnhideWhenUsed="0" w:defQFormat="0" w:count="374">
     <w:lsdException w:name="Normal" w:uiPriority="0" w:qFormat="1"/>
     <w:lsdException w:name="heading 1" w:uiPriority="9" w:qFormat="1"/>
     <w:lsdException w:name="heading 2" w:semiHidden="1" w:uiPriority="9" w:unhideWhenUsed="1" w:qFormat="1"/>
@@ -359,7 +537,6 @@
     <w:lsdException w:name="HTML Sample" w:semiHidden="1" w:unhideWhenUsed="1"/>
     <w:lsdException w:name="HTML Typewriter" w:semiHidden="1" w:unhideWhenUsed="1"/>
     <w:lsdException w:name="HTML Variable" w:semiHidden="1" w:unhideWhenUsed="1"/>
-    <w:lsdException w:name="Normal Table" w:semiHidden="1" w:unhideWhenUsed="1"/>
     <w:lsdException w:name="annotation subject" w:semiHidden="1" w:unhideWhenUsed="1"/>
     <w:lsdException w:name="No List" w:semiHidden="1" w:unhideWhenUsed="1"/>
     <w:lsdException w:name="Outline List 1" w:semiHidden="1" w:unhideWhenUsed="1"/>
@@ -404,7 +581,6 @@
     <w:lsdException w:name="Table Professional" w:semiHidden="1" w:unhideWhenUsed="1"/>
     <w:lsdException w:name="Table Subtle 1" w:semiHidden="1" w:unhideWhenUsed="1"/>
     <w:lsdException w:name="Table Subtle 2" w:semiHidden="1" w:unhideWhenUsed="1"/>
-    <w:lsdException w:name="Table Web 1" w:semiHidden="1" w:unhideWhenUsed="1"/>
     <w:lsdException w:name="Table Web 2" w:semiHidden="1" w:unhideWhenUsed="1"/>
     <w:lsdException w:name="Table Web 3" w:semiHidden="1" w:unhideWhenUsed="1"/>
     <w:lsdException w:name="Balloon Text" w:semiHidden="1" w:unhideWhenUsed="1"/>
@@ -625,6 +801,9 @@
     <w:lsdException w:name="List Table 5 Dark Accent 6" w:uiPriority="50"/>
     <w:lsdException w:name="List Table 6 Colorful Accent 6" w:uiPriority="51"/>
     <w:lsdException w:name="List Table 7 Colorful Accent 6" w:uiPriority="52"/>
+    <w:lsdException w:name="Mention" w:semiHidden="1" w:unhideWhenUsed="1"/>
+    <w:lsdException w:name="Smart Hyperlink" w:semiHidden="1" w:unhideWhenUsed="1"/>
+    <w:lsdException w:name="Hashtag" w:semiHidden="1" w:unhideWhenUsed="1"/>
   </w:latentStyles>
   <w:style w:type="paragraph" w:default="1" w:styleId="Standard">
     <w:name w:val="Normal"/>

--- a/Projektplanung/Endabgabedokumente/workdir/Text fürs Factsheet.docx
+++ b/Projektplanung/Endabgabedokumente/workdir/Text fürs Factsheet.docx
@@ -1,6 +1,6 @@
 
 <file path=word/document.xml><?xml version="1.0" encoding="utf-8"?>
-<w:document xmlns:wpc="http://schemas.microsoft.com/office/word/2010/wordprocessingCanvas" xmlns:cx="http://schemas.microsoft.com/office/drawing/2014/chartex" xmlns:cx1="http://schemas.microsoft.com/office/drawing/2015/9/8/chartex" xmlns:cx2="http://schemas.microsoft.com/office/drawing/2015/10/21/chartex" xmlns:cx3="http://schemas.microsoft.com/office/drawing/2016/5/9/chartex" xmlns:cx4="http://schemas.microsoft.com/office/drawing/2016/5/10/chartex" xmlns:cx5="http://schemas.microsoft.com/office/drawing/2016/5/11/chartex" xmlns:mc="http://schemas.openxmlformats.org/markup-compatibility/2006" xmlns:o="urn:schemas-microsoft-com:office:office" xmlns:r="http://schemas.openxmlformats.org/officeDocument/2006/relationships" xmlns:m="http://schemas.openxmlformats.org/officeDocument/2006/math" xmlns:v="urn:schemas-microsoft-com:vml" xmlns:wp14="http://schemas.microsoft.com/office/word/2010/wordprocessingDrawing" xmlns:wp="http://schemas.openxmlformats.org/drawingml/2006/wordprocessingDrawing" xmlns:w10="urn:schemas-microsoft-com:office:word" xmlns:w="http://schemas.openxmlformats.org/wordprocessingml/2006/main" xmlns:w14="http://schemas.microsoft.com/office/word/2010/wordml" xmlns:w15="http://schemas.microsoft.com/office/word/2012/wordml" xmlns:w16se="http://schemas.microsoft.com/office/word/2015/wordml/symex" xmlns:wpg="http://schemas.microsoft.com/office/word/2010/wordprocessingGroup" xmlns:wpi="http://schemas.microsoft.com/office/word/2010/wordprocessingInk" xmlns:wne="http://schemas.microsoft.com/office/word/2006/wordml" xmlns:wps="http://schemas.microsoft.com/office/word/2010/wordprocessingShape" mc:Ignorable="w14 w15 w16se wp14">
+<w:document xmlns:wpc="http://schemas.microsoft.com/office/word/2010/wordprocessingCanvas" xmlns:cx="http://schemas.microsoft.com/office/drawing/2014/chartex" xmlns:cx1="http://schemas.microsoft.com/office/drawing/2015/9/8/chartex" xmlns:cx2="http://schemas.microsoft.com/office/drawing/2015/10/21/chartex" xmlns:cx3="http://schemas.microsoft.com/office/drawing/2016/5/9/chartex" xmlns:cx4="http://schemas.microsoft.com/office/drawing/2016/5/10/chartex" xmlns:cx5="http://schemas.microsoft.com/office/drawing/2016/5/11/chartex" xmlns:cx6="http://schemas.microsoft.com/office/drawing/2016/5/12/chartex" xmlns:cx7="http://schemas.microsoft.com/office/drawing/2016/5/13/chartex" xmlns:cx8="http://schemas.microsoft.com/office/drawing/2016/5/14/chartex" xmlns:mc="http://schemas.openxmlformats.org/markup-compatibility/2006" xmlns:aink="http://schemas.microsoft.com/office/drawing/2016/ink" xmlns:am3d="http://schemas.microsoft.com/office/drawing/2017/model3d" xmlns:o="urn:schemas-microsoft-com:office:office" xmlns:r="http://schemas.openxmlformats.org/officeDocument/2006/relationships" xmlns:m="http://schemas.openxmlformats.org/officeDocument/2006/math" xmlns:v="urn:schemas-microsoft-com:vml" xmlns:wp14="http://schemas.microsoft.com/office/word/2010/wordprocessingDrawing" xmlns:wp="http://schemas.openxmlformats.org/drawingml/2006/wordprocessingDrawing" xmlns:w10="urn:schemas-microsoft-com:office:word" xmlns:w="http://schemas.openxmlformats.org/wordprocessingml/2006/main" xmlns:w14="http://schemas.microsoft.com/office/word/2010/wordml" xmlns:w15="http://schemas.microsoft.com/office/word/2012/wordml" xmlns:w16cid="http://schemas.microsoft.com/office/word/2016/wordml/cid" xmlns:w16se="http://schemas.microsoft.com/office/word/2015/wordml/symex" xmlns:wpg="http://schemas.microsoft.com/office/word/2010/wordprocessingGroup" xmlns:wpi="http://schemas.microsoft.com/office/word/2010/wordprocessingInk" xmlns:wne="http://schemas.microsoft.com/office/word/2006/wordml" xmlns:wps="http://schemas.microsoft.com/office/word/2010/wordprocessingShape" mc:Ignorable="w14 w15 w16se w16cid wp14">
   <w:body>
     <w:p>
       <w:pPr>
@@ -36,98 +36,47 @@
         <w:t xml:space="preserve"> M</w:t>
       </w:r>
       <w:r>
-        <w:t>eter</w:t>
-      </w:r>
-      <w:del w:id="0" w:author="Reimar Klammer" w:date="2017-08-07T22:51:00Z">
-        <w:r>
-          <w:delText>s</w:delText>
-        </w:r>
-      </w:del>
-      <w:r>
-        <w:t xml:space="preserve"> </w:t>
+        <w:t xml:space="preserve">eter </w:t>
       </w:r>
       <w:r>
         <w:t xml:space="preserve">zusätzlich </w:t>
       </w:r>
       <w:r>
-        <w:t xml:space="preserve">viele Messwerte, wie </w:t>
-      </w:r>
-      <w:del w:id="1" w:author="Reimar Klammer" w:date="2017-08-07T22:51:00Z">
-        <w:r>
-          <w:delText xml:space="preserve">zum Beispiel </w:delText>
-        </w:r>
-      </w:del>
-      <w:r>
-        <w:t xml:space="preserve">Spannung, Netzfrequenz, Leistung, Blindleistung, Phasenverschiebung </w:t>
+        <w:t xml:space="preserve">viele Messwerte, wie Spannung, Netzfrequenz, Leistung, Blindleistung, Phasenverschiebung </w:t>
       </w:r>
       <w:r>
         <w:t>je Phase</w:t>
       </w:r>
-      <w:ins w:id="2" w:author="Reimar Klammer" w:date="2017-08-07T22:51:00Z">
-        <w:r>
-          <w:t>. Diese Messwerte sind im Regelfall viertelstündlich, teilweise sogar noch höher aufgelöst.</w:t>
-        </w:r>
-      </w:ins>
-      <w:del w:id="3" w:author="Reimar Klammer" w:date="2017-08-07T22:52:00Z">
-        <w:r>
-          <w:delText xml:space="preserve"> und das viertelstündlich oder feinmaschiger.</w:delText>
-        </w:r>
-      </w:del>
+      <w:r>
+        <w:t>. Diese Messwerte sind im Regelfall viertelstündlich, teilweise sogar noch höher aufgelöst.</w:t>
+      </w:r>
       <w:r>
         <w:t xml:space="preserve"> Um diese Datenflut zu beherrschen, setzt das Josef Ressel Zentrum der FH Salzburg eine selbstentwickelte Datenbank ein</w:t>
       </w:r>
-      <w:del w:id="4" w:author="Reimar Klammer" w:date="2017-08-07T22:53:00Z">
-        <w:r>
-          <w:delText>, in der n</w:delText>
-        </w:r>
-      </w:del>
-      <w:ins w:id="5" w:author="Reimar Klammer" w:date="2017-08-07T22:53:00Z">
-        <w:r>
-          <w:t>. N</w:t>
-        </w:r>
-      </w:ins>
+      <w:r>
+        <w:t>. N</w:t>
+      </w:r>
       <w:r>
         <w:t>eben den eigentlichen Messwerten</w:t>
       </w:r>
-      <w:ins w:id="6" w:author="Reimar Klammer" w:date="2017-08-07T22:53:00Z">
-        <w:r>
-          <w:t xml:space="preserve"> werden</w:t>
-        </w:r>
-      </w:ins>
+      <w:r>
+        <w:t xml:space="preserve"> werden</w:t>
+      </w:r>
       <w:r>
         <w:t xml:space="preserve"> strukturierende Daten wie </w:t>
       </w:r>
-      <w:del w:id="7" w:author="Reimar Klammer" w:date="2017-08-07T22:56:00Z">
-        <w:r>
-          <w:delText>zum Beispiel</w:delText>
-        </w:r>
-      </w:del>
-      <w:ins w:id="8" w:author="Reimar Klammer" w:date="2017-08-07T22:56:00Z">
-        <w:r>
-          <w:t>Informationen zum</w:t>
-        </w:r>
-      </w:ins>
+      <w:r>
+        <w:t>Informationen zum</w:t>
+      </w:r>
       <w:r>
         <w:t xml:space="preserve"> Kunden oder Netzbetreiber </w:t>
       </w:r>
-      <w:del w:id="9" w:author="Reimar Klammer" w:date="2017-08-07T22:56:00Z">
-        <w:r>
-          <w:delText xml:space="preserve">und </w:delText>
-        </w:r>
-      </w:del>
-      <w:ins w:id="10" w:author="Reimar Klammer" w:date="2017-08-07T22:56:00Z">
-        <w:r>
-          <w:t xml:space="preserve">oder </w:t>
-        </w:r>
-      </w:ins>
+      <w:r>
+        <w:t xml:space="preserve">oder </w:t>
+      </w:r>
       <w:r>
         <w:t>beschreibende Daten bezüglich der Fähigkeiten der Geräte abgelegt</w:t>
       </w:r>
-      <w:del w:id="11" w:author="Reimar Klammer" w:date="2017-08-07T22:56:00Z">
-        <w:r>
-          <w:delText xml:space="preserve"> werden</w:delText>
-        </w:r>
-      </w:del>
       <w:r>
         <w:t>.</w:t>
       </w:r>
@@ -144,55 +93,23 @@
       <w:r>
         <w:t xml:space="preserve">Seit dem Einsatz dieser Datenbank wurden einige Applikationen für diese Datenbank entwickelt, wobei jede dieser Anwendungen direkt auf die Tabellen zugreift. Des Weiteren entstehen </w:t>
       </w:r>
-      <w:del w:id="12" w:author="Reimar Klammer" w:date="2017-08-07T22:57:00Z">
-        <w:r>
-          <w:delText xml:space="preserve">einige </w:delText>
-        </w:r>
-      </w:del>
-      <w:ins w:id="13" w:author="Reimar Klammer" w:date="2017-08-07T22:57:00Z">
-        <w:r>
-          <w:t>viele</w:t>
-        </w:r>
-        <w:r>
-          <w:t xml:space="preserve"> </w:t>
-        </w:r>
-      </w:ins>
+      <w:r>
+        <w:t xml:space="preserve">viele </w:t>
+      </w:r>
       <w:r>
         <w:t>lokale Instanzen der Datenbank, da jede Applikation „ihre“ Daten ablegt</w:t>
       </w:r>
-      <w:ins w:id="14" w:author="Reimar Klammer" w:date="2017-08-07T22:57:00Z">
-        <w:r>
-          <w:t xml:space="preserve">. </w:t>
-        </w:r>
-      </w:ins>
-      <w:del w:id="15" w:author="Reimar Klammer" w:date="2017-08-07T22:57:00Z">
-        <w:r>
-          <w:delText>, w</w:delText>
-        </w:r>
-      </w:del>
-      <w:ins w:id="16" w:author="Reimar Klammer" w:date="2017-08-07T22:57:00Z">
-        <w:r>
-          <w:t>D</w:t>
-        </w:r>
-      </w:ins>
+      <w:r>
+        <w:t>. D</w:t>
+      </w:r>
       <w:r>
         <w:t xml:space="preserve">as </w:t>
       </w:r>
-      <w:ins w:id="17" w:author="Reimar Klammer" w:date="2017-08-07T22:57:00Z">
-        <w:r>
-          <w:t xml:space="preserve">führt </w:t>
-        </w:r>
-      </w:ins>
-      <w:r>
-        <w:t>teilweise zu einer Duplizierung der Messdaten</w:t>
-      </w:r>
-      <w:del w:id="18" w:author="Reimar Klammer" w:date="2017-08-07T22:57:00Z">
-        <w:r>
-          <w:delText xml:space="preserve"> führt</w:delText>
-        </w:r>
-      </w:del>
-      <w:r>
-        <w:t xml:space="preserve">. SmartValAPI sorgt hier für Verbesserung indem einerseits die Doppelthaltung der Daten </w:t>
+      <w:r>
+        <w:t xml:space="preserve">führt </w:t>
+      </w:r>
+      <w:r>
+        <w:t xml:space="preserve">teilweise zu einer Duplizierung der Messdaten. SmartValAPI sorgt hier für Verbesserung indem einerseits die Doppelthaltung der Daten </w:t>
       </w:r>
       <w:r>
         <w:t xml:space="preserve">durch Zentralisierung </w:t>
@@ -209,46 +126,24 @@
       <w:r>
         <w:t xml:space="preserve"> wird, und </w:t>
       </w:r>
-      <w:ins w:id="19" w:author="Reimar Klammer" w:date="2017-08-07T22:58:00Z">
-        <w:r>
-          <w:t xml:space="preserve">andererseits </w:t>
-        </w:r>
-      </w:ins>
+      <w:r>
+        <w:t xml:space="preserve">andererseits </w:t>
+      </w:r>
       <w:r>
         <w:t xml:space="preserve">ermöglicht die </w:t>
       </w:r>
       <w:r>
         <w:t xml:space="preserve">Entkoppelung </w:t>
       </w:r>
-      <w:del w:id="20" w:author="Reimar Klammer" w:date="2017-08-07T22:59:00Z">
-        <w:r>
-          <w:delText xml:space="preserve">von </w:delText>
-        </w:r>
-      </w:del>
-      <w:ins w:id="21" w:author="Reimar Klammer" w:date="2017-08-07T22:59:00Z">
-        <w:r>
-          <w:t>vo</w:t>
-        </w:r>
-        <w:r>
-          <w:t>m</w:t>
-        </w:r>
-        <w:r>
-          <w:t xml:space="preserve"> </w:t>
-        </w:r>
-      </w:ins>
+      <w:r>
+        <w:t xml:space="preserve">vom </w:t>
+      </w:r>
       <w:r>
         <w:t xml:space="preserve">Datenmodell </w:t>
       </w:r>
-      <w:del w:id="22" w:author="Reimar Klammer" w:date="2017-08-07T22:59:00Z">
-        <w:r>
-          <w:delText>und Applikation für die Möglichkeit einfacherer Änderungen am</w:delText>
-        </w:r>
-      </w:del>
-      <w:ins w:id="23" w:author="Reimar Klammer" w:date="2017-08-07T22:59:00Z">
-        <w:r>
-          <w:t>eine einfache Änderbarkeit der Applikationen</w:t>
-        </w:r>
-      </w:ins>
+      <w:r>
+        <w:t>eine einfache Änderbarkeit der Applikationen</w:t>
+      </w:r>
       <w:r>
         <w:t>.</w:t>
       </w:r>
@@ -304,29 +199,15 @@
       <w:r>
         <w:t>Der Ort der Datenspeicherung wird von SmartValAPI vollständig gekapselt</w:t>
       </w:r>
-      <w:ins w:id="24" w:author="Reimar Klammer" w:date="2017-08-07T23:00:00Z">
-        <w:r>
-          <w:t>.</w:t>
-        </w:r>
-      </w:ins>
-      <w:del w:id="25" w:author="Reimar Klammer" w:date="2017-08-07T23:00:00Z">
-        <w:r>
-          <w:delText>, es ist d</w:delText>
-        </w:r>
-      </w:del>
-      <w:ins w:id="26" w:author="Reimar Klammer" w:date="2017-08-07T23:00:00Z">
-        <w:r>
-          <w:t xml:space="preserve"> D</w:t>
-        </w:r>
-      </w:ins>
+      <w:r>
+        <w:t>. D</w:t>
+      </w:r>
       <w:r>
         <w:t xml:space="preserve">adurch </w:t>
       </w:r>
-      <w:ins w:id="27" w:author="Reimar Klammer" w:date="2017-08-07T23:00:00Z">
-        <w:r>
-          <w:t xml:space="preserve">ist es </w:t>
-        </w:r>
-      </w:ins>
+      <w:r>
+        <w:t xml:space="preserve">ist es </w:t>
+      </w:r>
       <w:r>
         <w:t xml:space="preserve">möglich Applikationen zu schreiben, ohne die Interna des Datenmodells </w:t>
       </w:r>
@@ -355,36 +236,33 @@
         <w:t>losgelöstes Ersetzen oder Ändern der Datenbank, verschieben einzelner Tabellen in eine für Massendaten geeignete</w:t>
       </w:r>
       <w:r>
-        <w:t xml:space="preserve">re Form oder die Voraberzeugung von Gruppenauswertungen und damit die Beschleunigung von Abfragen. Die Umsetzung bedient sich des Spring Frameworks, was zu </w:t>
-      </w:r>
-      <w:del w:id="28" w:author="Reimar Klammer" w:date="2017-08-07T23:02:00Z">
-        <w:r>
-          <w:delText xml:space="preserve">einem </w:delText>
-        </w:r>
-      </w:del>
-      <w:r>
-        <w:t>einfach lesbaren</w:t>
-      </w:r>
-      <w:ins w:id="29" w:author="Reimar Klammer" w:date="2017-08-07T23:01:00Z">
-        <w:r>
-          <w:t>, erweiterbaren</w:t>
-        </w:r>
-      </w:ins>
+        <w:t>re Form oder die Voraberzeugung von Gruppenauswertungen und damit die Beschleunigung von Abfragen. Die Umsetzung bedient sich des Spring Frameworks, was zu einfach lesbaren</w:t>
+      </w:r>
+      <w:r>
+        <w:t>, erweiterbaren</w:t>
+      </w:r>
       <w:r>
         <w:t xml:space="preserve"> und verständlichen Code führt</w:t>
       </w:r>
-      <w:ins w:id="30" w:author="Reimar Klammer" w:date="2017-08-07T23:02:00Z">
-        <w:r>
-          <w:t>, da man sich nur noch um die Domäne kümmern muss und nicht mehr um die technische Umsetzung</w:t>
-        </w:r>
-      </w:ins>
-      <w:bookmarkStart w:id="31" w:name="_GoBack"/>
-      <w:bookmarkEnd w:id="31"/>
+      <w:r>
+        <w:t>, da man sich nur noch um die Domäne kümmern muss und nicht mehr um die technische Umsetzung</w:t>
+      </w:r>
       <w:r>
         <w:t xml:space="preserve">. Zur Lastverteilung können die Komponenten des Datenbanksystems, des Applikationsservers und des LDAP Dienstes auf unterschiedlichen Rechnern ausgeführt werden. </w:t>
       </w:r>
       <w:r>
-        <w:t xml:space="preserve">Bei der Implementierung wurde auf einfache Erweiterbarkeit, wie zum Beispiel </w:t>
+        <w:t xml:space="preserve">Bei der Implementierung wurde auf </w:t>
+      </w:r>
+      <w:r>
+        <w:t>die Kom</w:t>
+      </w:r>
+      <w:bookmarkStart w:id="0" w:name="_GoBack"/>
+      <w:bookmarkEnd w:id="0"/>
+      <w:r>
+        <w:t xml:space="preserve">patibilität zu bestehenden Anwendungen, Verständlichkeit des Codes und </w:t>
+      </w:r>
+      <w:r>
+        <w:t xml:space="preserve">einfache Erweiterbarkeit, wie zum Beispiel </w:t>
       </w:r>
       <w:r>
         <w:t>weitere</w:t>
@@ -406,16 +284,8 @@
 </w:document>
 </file>
 
-<file path=word/people.xml><?xml version="1.0" encoding="utf-8"?>
-<w15:people xmlns:wpc="http://schemas.microsoft.com/office/word/2010/wordprocessingCanvas" xmlns:cx="http://schemas.microsoft.com/office/drawing/2014/chartex" xmlns:cx1="http://schemas.microsoft.com/office/drawing/2015/9/8/chartex" xmlns:cx2="http://schemas.microsoft.com/office/drawing/2015/10/21/chartex" xmlns:cx3="http://schemas.microsoft.com/office/drawing/2016/5/9/chartex" xmlns:cx4="http://schemas.microsoft.com/office/drawing/2016/5/10/chartex" xmlns:cx5="http://schemas.microsoft.com/office/drawing/2016/5/11/chartex" xmlns:mc="http://schemas.openxmlformats.org/markup-compatibility/2006" xmlns:o="urn:schemas-microsoft-com:office:office" xmlns:r="http://schemas.openxmlformats.org/officeDocument/2006/relationships" xmlns:m="http://schemas.openxmlformats.org/officeDocument/2006/math" xmlns:v="urn:schemas-microsoft-com:vml" xmlns:wp14="http://schemas.microsoft.com/office/word/2010/wordprocessingDrawing" xmlns:wp="http://schemas.openxmlformats.org/drawingml/2006/wordprocessingDrawing" xmlns:w10="urn:schemas-microsoft-com:office:word" xmlns:w="http://schemas.openxmlformats.org/wordprocessingml/2006/main" xmlns:w14="http://schemas.microsoft.com/office/word/2010/wordml" xmlns:w15="http://schemas.microsoft.com/office/word/2012/wordml" xmlns:w16se="http://schemas.microsoft.com/office/word/2015/wordml/symex" xmlns:wpg="http://schemas.microsoft.com/office/word/2010/wordprocessingGroup" xmlns:wpi="http://schemas.microsoft.com/office/word/2010/wordprocessingInk" xmlns:wne="http://schemas.microsoft.com/office/word/2006/wordml" xmlns:wps="http://schemas.microsoft.com/office/word/2010/wordprocessingShape" mc:Ignorable="w14 w15 w16se wp14">
-  <w15:person w15:author="Reimar Klammer">
-    <w15:presenceInfo w15:providerId="Windows Live" w15:userId="3a373ec14d6fa09b"/>
-  </w15:person>
-</w15:people>
-</file>
-
 <file path=word/styles.xml><?xml version="1.0" encoding="utf-8"?>
-<w:styles xmlns:mc="http://schemas.openxmlformats.org/markup-compatibility/2006" xmlns:r="http://schemas.openxmlformats.org/officeDocument/2006/relationships" xmlns:w="http://schemas.openxmlformats.org/wordprocessingml/2006/main" xmlns:w14="http://schemas.microsoft.com/office/word/2010/wordml" xmlns:w15="http://schemas.microsoft.com/office/word/2012/wordml" xmlns:w16se="http://schemas.microsoft.com/office/word/2015/wordml/symex" mc:Ignorable="w14 w15 w16se">
+<w:styles xmlns:mc="http://schemas.openxmlformats.org/markup-compatibility/2006" xmlns:r="http://schemas.openxmlformats.org/officeDocument/2006/relationships" xmlns:w="http://schemas.openxmlformats.org/wordprocessingml/2006/main" xmlns:w14="http://schemas.microsoft.com/office/word/2010/wordml" xmlns:w15="http://schemas.microsoft.com/office/word/2012/wordml" xmlns:w16cid="http://schemas.microsoft.com/office/word/2016/wordml/cid" xmlns:w16se="http://schemas.microsoft.com/office/word/2015/wordml/symex" mc:Ignorable="w14 w15 w16se w16cid">
   <w:docDefaults>
     <w:rPrDefault>
       <w:rPr>
@@ -431,7 +301,7 @@
       </w:pPr>
     </w:pPrDefault>
   </w:docDefaults>
-  <w:latentStyles w:defLockedState="0" w:defUIPriority="99" w:defSemiHidden="0" w:defUnhideWhenUsed="0" w:defQFormat="0" w:count="374">
+  <w:latentStyles w:defLockedState="0" w:defUIPriority="99" w:defSemiHidden="0" w:defUnhideWhenUsed="0" w:defQFormat="0" w:count="375">
     <w:lsdException w:name="Normal" w:uiPriority="0" w:qFormat="1"/>
     <w:lsdException w:name="heading 1" w:uiPriority="9" w:qFormat="1"/>
     <w:lsdException w:name="heading 2" w:semiHidden="1" w:uiPriority="9" w:unhideWhenUsed="1" w:qFormat="1"/>
@@ -537,6 +407,7 @@
     <w:lsdException w:name="HTML Sample" w:semiHidden="1" w:unhideWhenUsed="1"/>
     <w:lsdException w:name="HTML Typewriter" w:semiHidden="1" w:unhideWhenUsed="1"/>
     <w:lsdException w:name="HTML Variable" w:semiHidden="1" w:unhideWhenUsed="1"/>
+    <w:lsdException w:name="Normal Table" w:semiHidden="1" w:unhideWhenUsed="1"/>
     <w:lsdException w:name="annotation subject" w:semiHidden="1" w:unhideWhenUsed="1"/>
     <w:lsdException w:name="No List" w:semiHidden="1" w:unhideWhenUsed="1"/>
     <w:lsdException w:name="Outline List 1" w:semiHidden="1" w:unhideWhenUsed="1"/>
@@ -581,6 +452,7 @@
     <w:lsdException w:name="Table Professional" w:semiHidden="1" w:unhideWhenUsed="1"/>
     <w:lsdException w:name="Table Subtle 1" w:semiHidden="1" w:unhideWhenUsed="1"/>
     <w:lsdException w:name="Table Subtle 2" w:semiHidden="1" w:unhideWhenUsed="1"/>
+    <w:lsdException w:name="Table Web 1" w:semiHidden="1" w:unhideWhenUsed="1"/>
     <w:lsdException w:name="Table Web 2" w:semiHidden="1" w:unhideWhenUsed="1"/>
     <w:lsdException w:name="Table Web 3" w:semiHidden="1" w:unhideWhenUsed="1"/>
     <w:lsdException w:name="Balloon Text" w:semiHidden="1" w:unhideWhenUsed="1"/>
@@ -804,6 +676,7 @@
     <w:lsdException w:name="Mention" w:semiHidden="1" w:unhideWhenUsed="1"/>
     <w:lsdException w:name="Smart Hyperlink" w:semiHidden="1" w:unhideWhenUsed="1"/>
     <w:lsdException w:name="Hashtag" w:semiHidden="1" w:unhideWhenUsed="1"/>
+    <w:lsdException w:name="Unresolved Mention" w:semiHidden="1" w:unhideWhenUsed="1"/>
   </w:latentStyles>
   <w:style w:type="paragraph" w:default="1" w:styleId="Standard">
     <w:name w:val="Normal"/>
